--- a/SONALI_NEHERE_Resume1 - Copy.docx
+++ b/SONALI_NEHERE_Resume1 - Copy.docx
@@ -156,7 +156,21 @@
             <w:rStyle w:val="Hyperlink"/>
             <w:rFonts w:cstheme="minorHAnsi"/>
           </w:rPr>
-          <w:t>https://www.linkedin.com/in/sonali-nehere-abb18319a/</w:t>
+          <w:t>https://www.linkedin.com/in/sonali-neh</w:t>
+        </w:r>
+        <w:r>
+          <w:rPr>
+            <w:rStyle w:val="Hyperlink"/>
+            <w:rFonts w:cstheme="minorHAnsi"/>
+          </w:rPr>
+          <w:t>e</w:t>
+        </w:r>
+        <w:r>
+          <w:rPr>
+            <w:rStyle w:val="Hyperlink"/>
+            <w:rFonts w:cstheme="minorHAnsi"/>
+          </w:rPr>
+          <w:t>re-abb18319a/</w:t>
         </w:r>
       </w:hyperlink>
       <w:r>
@@ -185,12 +199,29 @@
           <w:rFonts w:cstheme="minorHAnsi"/>
         </w:rPr>
       </w:pPr>
-      <w:r>
-        <w:rPr>
-          <w:rFonts w:cstheme="minorHAnsi"/>
-        </w:rPr>
-        <w:t>https://leetcode.com/u/sonalinehere/</w:t>
-      </w:r>
+      <w:hyperlink r:id="rId13" w:history="1">
+        <w:r>
+          <w:rPr>
+            <w:rStyle w:val="Hyperlink"/>
+            <w:rFonts w:cstheme="minorHAnsi"/>
+          </w:rPr>
+          <w:t>https://leetco</w:t>
+        </w:r>
+        <w:r>
+          <w:rPr>
+            <w:rStyle w:val="Hyperlink"/>
+            <w:rFonts w:cstheme="minorHAnsi"/>
+          </w:rPr>
+          <w:t>d</w:t>
+        </w:r>
+        <w:r>
+          <w:rPr>
+            <w:rStyle w:val="Hyperlink"/>
+            <w:rFonts w:cstheme="minorHAnsi"/>
+          </w:rPr>
+          <w:t>e.com/u/sonalinehere/</w:t>
+        </w:r>
+      </w:hyperlink>
     </w:p>
     <w:p>
       <w:pPr>
@@ -285,7 +316,7 @@
               </wp:inline>
             </w:drawing>
           </mc:Choice>
-          <mc:Fallback xmlns:oel="http://schemas.microsoft.com/office/2019/extlst" xmlns:w16cex="http://schemas.microsoft.com/office/word/2018/wordml/cex" xmlns:w16="http://schemas.microsoft.com/office/word/2018/wordml" xmlns:w16du="http://schemas.microsoft.com/office/word/2023/wordml/word16du" xmlns:w16sdtdh="http://schemas.microsoft.com/office/word/2020/wordml/sdtdatahash" xmlns:w16sdtfl="http://schemas.microsoft.com/office/word/2024/wordml/sdtformatlock">
+          <mc:Fallback xmlns:w16sdtfl="http://schemas.microsoft.com/office/word/2024/wordml/sdtformatlock" xmlns:w16sdtdh="http://schemas.microsoft.com/office/word/2020/wordml/sdtdatahash" xmlns:w16du="http://schemas.microsoft.com/office/word/2023/wordml/word16du" xmlns:w16="http://schemas.microsoft.com/office/word/2018/wordml" xmlns:w16cex="http://schemas.microsoft.com/office/word/2018/wordml/cex" xmlns:oel="http://schemas.microsoft.com/office/2019/extlst">
             <w:pict>
               <v:group w14:anchorId="23919131" id="Group 2246" o:spid="_x0000_s1026" style="width:451.3pt;height:.4pt;mso-position-horizontal-relative:char;mso-position-vertical-relative:line" coordsize="57692,60" o:gfxdata="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">
                 <v:shape id="Shape 2615" o:spid="_x0000_s1027" style="position:absolute;width:57692;height:91;visibility:visible;mso-wrap-style:square;v-text-anchor:top" coordsize="5769229,9144" o:gfxdata="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" path="m,l5769229,r,9144l,9144,,e" fillcolor="black" stroked="f" strokeweight="0">
@@ -392,12 +423,58 @@
           <w:rFonts w:eastAsia="Times New Roman" w:cstheme="minorHAnsi"/>
           <w:lang w:eastAsia="en-IN"/>
         </w:rPr>
-        <w:t xml:space="preserve">Proficient in Docker, Elasticsearch, Redis, and </w:t>
+        <w:t xml:space="preserve">Proficient in </w:t>
+      </w:r>
+      <w:r>
+        <w:rPr>
+          <w:rFonts w:eastAsia="Times New Roman" w:cstheme="minorHAnsi"/>
+          <w:b/>
+          <w:lang w:eastAsia="en-IN"/>
+        </w:rPr>
+        <w:t>Docker</w:t>
+      </w:r>
+      <w:r>
+        <w:rPr>
+          <w:rFonts w:eastAsia="Times New Roman" w:cstheme="minorHAnsi"/>
+          <w:lang w:eastAsia="en-IN"/>
+        </w:rPr>
+        <w:t xml:space="preserve">, </w:t>
+      </w:r>
+      <w:r>
+        <w:rPr>
+          <w:rFonts w:eastAsia="Times New Roman" w:cstheme="minorHAnsi"/>
+          <w:b/>
+          <w:lang w:eastAsia="en-IN"/>
+        </w:rPr>
+        <w:t>Elasticsearch</w:t>
+      </w:r>
+      <w:r>
+        <w:rPr>
+          <w:rFonts w:eastAsia="Times New Roman" w:cstheme="minorHAnsi"/>
+          <w:lang w:eastAsia="en-IN"/>
+        </w:rPr>
+        <w:t xml:space="preserve">, </w:t>
+      </w:r>
+      <w:r>
+        <w:rPr>
+          <w:rFonts w:eastAsia="Times New Roman" w:cstheme="minorHAnsi"/>
+          <w:b/>
+          <w:lang w:eastAsia="en-IN"/>
+        </w:rPr>
+        <w:t>Redis</w:t>
+      </w:r>
+      <w:r>
+        <w:rPr>
+          <w:rFonts w:eastAsia="Times New Roman" w:cstheme="minorHAnsi"/>
+          <w:lang w:eastAsia="en-IN"/>
+        </w:rPr>
+        <w:t xml:space="preserve">, and </w:t>
       </w:r>
       <w:proofErr w:type="spellStart"/>
       <w:r>
         <w:rPr>
           <w:rFonts w:eastAsia="Times New Roman" w:cstheme="minorHAnsi"/>
+          <w:b/>
           <w:lang w:eastAsia="en-IN"/>
         </w:rPr>
         <w:t>KeyDB</w:t>
@@ -524,7 +601,7 @@
               </wp:inline>
             </w:drawing>
           </mc:Choice>
-          <mc:Fallback xmlns:oel="http://schemas.microsoft.com/office/2019/extlst" xmlns:w16cex="http://schemas.microsoft.com/office/word/2018/wordml/cex" xmlns:w16="http://schemas.microsoft.com/office/word/2018/wordml" xmlns:w16du="http://schemas.microsoft.com/office/word/2023/wordml/word16du" xmlns:w16sdtdh="http://schemas.microsoft.com/office/word/2020/wordml/sdtdatahash" xmlns:w16sdtfl="http://schemas.microsoft.com/office/word/2024/wordml/sdtformatlock">
+          <mc:Fallback xmlns:w16sdtfl="http://schemas.microsoft.com/office/word/2024/wordml/sdtformatlock" xmlns:w16sdtdh="http://schemas.microsoft.com/office/word/2020/wordml/sdtdatahash" xmlns:w16du="http://schemas.microsoft.com/office/word/2023/wordml/word16du" xmlns:w16="http://schemas.microsoft.com/office/word/2018/wordml" xmlns:w16cex="http://schemas.microsoft.com/office/word/2018/wordml/cex" xmlns:oel="http://schemas.microsoft.com/office/2019/extlst">
             <w:pict>
               <v:group w14:anchorId="3343C998" id="Group 1" o:spid="_x0000_s1026" style="width:451.3pt;height:.35pt;mso-position-horizontal-relative:char;mso-position-vertical-relative:line" coordsize="57692,60" o:gfxdata="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">
                 <v:shape id="Shape 2615" o:spid="_x0000_s1027" style="position:absolute;width:57692;height:91;visibility:visible;mso-wrap-style:square;v-text-anchor:top" coordsize="5769229,9144" o:gfxdata="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" path="m,l5769229,r,9144l,9144,,e" fillcolor="black" stroked="f" strokeweight="0">
@@ -798,7 +875,7 @@
               </wp:inline>
             </w:drawing>
           </mc:Choice>
-          <mc:Fallback xmlns:oel="http://schemas.microsoft.com/office/2019/extlst" xmlns:w16cex="http://schemas.microsoft.com/office/word/2018/wordml/cex" xmlns:w16="http://schemas.microsoft.com/office/word/2018/wordml" xmlns:w16du="http://schemas.microsoft.com/office/word/2023/wordml/word16du" xmlns:w16sdtdh="http://schemas.microsoft.com/office/word/2020/wordml/sdtdatahash" xmlns:w16sdtfl="http://schemas.microsoft.com/office/word/2024/wordml/sdtformatlock">
+          <mc:Fallback xmlns:w16sdtfl="http://schemas.microsoft.com/office/word/2024/wordml/sdtformatlock" xmlns:w16sdtdh="http://schemas.microsoft.com/office/word/2020/wordml/sdtdatahash" xmlns:w16du="http://schemas.microsoft.com/office/word/2023/wordml/word16du" xmlns:w16="http://schemas.microsoft.com/office/word/2018/wordml" xmlns:w16cex="http://schemas.microsoft.com/office/word/2018/wordml/cex" xmlns:oel="http://schemas.microsoft.com/office/2019/extlst">
             <w:pict>
               <v:group w14:anchorId="068476D9" id="Group 3" o:spid="_x0000_s1026" style="width:451.3pt;height:.35pt;mso-position-horizontal-relative:char;mso-position-vertical-relative:line" coordsize="57692,60" o:gfxdata="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">
                 <v:shape id="Shape 2615" o:spid="_x0000_s1027" style="position:absolute;width:57692;height:91;visibility:visible;mso-wrap-style:square;v-text-anchor:top" coordsize="5769229,9144" o:gfxdata="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" path="m,l5769229,r,9144l,9144,,e" fillcolor="black" stroked="f" strokeweight="0">
@@ -942,7 +1019,24 @@
           <w:sz w:val="22"/>
           <w:szCs w:val="22"/>
         </w:rPr>
-        <w:t xml:space="preserve"> RESTful APIs in Java with </w:t>
+        <w:t xml:space="preserve"> </w:t>
+      </w:r>
+      <w:r>
+        <w:rPr>
+          <w:rFonts w:asciiTheme="minorHAnsi" w:hAnsiTheme="minorHAnsi" w:cstheme="minorHAnsi"/>
+          <w:b/>
+          <w:sz w:val="22"/>
+          <w:szCs w:val="22"/>
+        </w:rPr>
+        <w:t>RESTful APIs</w:t>
+      </w:r>
+      <w:r>
+        <w:rPr>
+          <w:rFonts w:asciiTheme="minorHAnsi" w:hAnsiTheme="minorHAnsi" w:cstheme="minorHAnsi"/>
+          <w:sz w:val="22"/>
+          <w:szCs w:val="22"/>
+        </w:rPr>
+        <w:t xml:space="preserve"> in Java with </w:t>
       </w:r>
       <w:r>
         <w:rPr>
@@ -960,7 +1054,39 @@
           <w:sz w:val="22"/>
           <w:szCs w:val="22"/>
         </w:rPr>
-        <w:t xml:space="preserve"> for telecom interactions.</w:t>
+        <w:t xml:space="preserve"> for </w:t>
+      </w:r>
+      <w:r>
+        <w:rPr>
+          <w:rFonts w:asciiTheme="minorHAnsi" w:hAnsiTheme="minorHAnsi" w:cstheme="minorHAnsi"/>
+          <w:sz w:val="22"/>
+          <w:szCs w:val="22"/>
+        </w:rPr>
+        <w:t>5</w:t>
+      </w:r>
+      <w:r>
+        <w:rPr>
+          <w:rFonts w:asciiTheme="minorHAnsi" w:hAnsiTheme="minorHAnsi" w:cstheme="minorHAnsi"/>
+          <w:sz w:val="22"/>
+          <w:szCs w:val="22"/>
+        </w:rPr>
+        <w:t>G</w:t>
+      </w:r>
+      <w:r>
+        <w:rPr>
+          <w:rFonts w:asciiTheme="minorHAnsi" w:hAnsiTheme="minorHAnsi" w:cstheme="minorHAnsi"/>
+          <w:sz w:val="22"/>
+          <w:szCs w:val="22"/>
+        </w:rPr>
+        <w:t xml:space="preserve"> nodes</w:t>
+      </w:r>
+      <w:r>
+        <w:rPr>
+          <w:rFonts w:asciiTheme="minorHAnsi" w:hAnsiTheme="minorHAnsi" w:cstheme="minorHAnsi"/>
+          <w:sz w:val="22"/>
+          <w:szCs w:val="22"/>
+        </w:rPr>
+        <w:t xml:space="preserve"> interactions.</w:t>
       </w:r>
     </w:p>
     <w:p>
@@ -1084,7 +1210,17 @@
           <w:sz w:val="22"/>
           <w:szCs w:val="22"/>
         </w:rPr>
-        <w:t>50%</w:t>
+        <w:t>3</w:t>
+      </w:r>
+      <w:r>
+        <w:rPr>
+          <w:rFonts w:asciiTheme="minorHAnsi" w:hAnsiTheme="minorHAnsi" w:cstheme="minorHAnsi"/>
+          <w:b/>
+          <w:bCs/>
+          <w:sz w:val="22"/>
+          <w:szCs w:val="22"/>
+        </w:rPr>
+        <w:t>0%</w:t>
       </w:r>
       <w:r>
         <w:rPr>
@@ -1174,7 +1310,39 @@
           <w:sz w:val="22"/>
           <w:szCs w:val="22"/>
         </w:rPr>
-        <w:t xml:space="preserve"> for backups, trace management, settings</w:t>
+        <w:t xml:space="preserve"> for backup</w:t>
+      </w:r>
+      <w:r>
+        <w:rPr>
+          <w:rFonts w:asciiTheme="minorHAnsi" w:hAnsiTheme="minorHAnsi" w:cstheme="minorHAnsi"/>
+          <w:sz w:val="22"/>
+          <w:szCs w:val="22"/>
+        </w:rPr>
+        <w:t xml:space="preserve"> and restore management</w:t>
+      </w:r>
+      <w:r>
+        <w:rPr>
+          <w:rFonts w:asciiTheme="minorHAnsi" w:hAnsiTheme="minorHAnsi" w:cstheme="minorHAnsi"/>
+          <w:sz w:val="22"/>
+          <w:szCs w:val="22"/>
+        </w:rPr>
+        <w:t xml:space="preserve">, </w:t>
+      </w:r>
+      <w:r>
+        <w:rPr>
+          <w:rFonts w:asciiTheme="minorHAnsi" w:hAnsiTheme="minorHAnsi" w:cstheme="minorHAnsi"/>
+          <w:sz w:val="22"/>
+          <w:szCs w:val="22"/>
+        </w:rPr>
+        <w:t>global</w:t>
+      </w:r>
+      <w:r>
+        <w:rPr>
+          <w:rFonts w:asciiTheme="minorHAnsi" w:hAnsiTheme="minorHAnsi" w:cstheme="minorHAnsi"/>
+          <w:sz w:val="22"/>
+          <w:szCs w:val="22"/>
+        </w:rPr>
+        <w:t xml:space="preserve"> settings</w:t>
       </w:r>
       <w:r>
         <w:rPr>
@@ -1222,7 +1390,59 @@
           <w:sz w:val="22"/>
           <w:szCs w:val="22"/>
         </w:rPr>
-        <w:t xml:space="preserve"> backend REST APIs for backup scheduling and Elasticsearch integration for fast data retrieval.</w:t>
+        <w:t xml:space="preserve"> backend </w:t>
+      </w:r>
+      <w:r>
+        <w:rPr>
+          <w:rFonts w:asciiTheme="minorHAnsi" w:hAnsiTheme="minorHAnsi" w:cstheme="minorHAnsi"/>
+          <w:b/>
+          <w:sz w:val="22"/>
+          <w:szCs w:val="22"/>
+        </w:rPr>
+        <w:t>REST APIs</w:t>
+      </w:r>
+      <w:r>
+        <w:rPr>
+          <w:rFonts w:asciiTheme="minorHAnsi" w:hAnsiTheme="minorHAnsi" w:cstheme="minorHAnsi"/>
+          <w:sz w:val="22"/>
+          <w:szCs w:val="22"/>
+        </w:rPr>
+        <w:t xml:space="preserve"> for backup scheduling and </w:t>
+      </w:r>
+      <w:r>
+        <w:rPr>
+          <w:rFonts w:asciiTheme="minorHAnsi" w:hAnsiTheme="minorHAnsi" w:cstheme="minorHAnsi"/>
+          <w:sz w:val="22"/>
+          <w:szCs w:val="22"/>
+        </w:rPr>
+        <w:t xml:space="preserve">Integrated </w:t>
+      </w:r>
+      <w:r>
+        <w:rPr>
+          <w:rFonts w:asciiTheme="minorHAnsi" w:hAnsiTheme="minorHAnsi" w:cstheme="minorHAnsi"/>
+          <w:b/>
+          <w:sz w:val="22"/>
+          <w:szCs w:val="22"/>
+        </w:rPr>
+        <w:t>Elasticsearch</w:t>
+      </w:r>
+      <w:r>
+        <w:rPr>
+          <w:rFonts w:asciiTheme="minorHAnsi" w:hAnsiTheme="minorHAnsi" w:cstheme="minorHAnsi"/>
+          <w:sz w:val="22"/>
+          <w:szCs w:val="22"/>
+        </w:rPr>
+        <w:t xml:space="preserve"> for real-time data indexing, fast search, </w:t>
+      </w:r>
+      <w:bookmarkStart w:id="1" w:name="_GoBack"/>
+      <w:bookmarkEnd w:id="1"/>
+      <w:r>
+        <w:rPr>
+          <w:rFonts w:asciiTheme="minorHAnsi" w:hAnsiTheme="minorHAnsi" w:cstheme="minorHAnsi"/>
+          <w:sz w:val="22"/>
+          <w:szCs w:val="22"/>
+        </w:rPr>
+        <w:t>optimized query performance across large datasets.</w:t>
       </w:r>
     </w:p>
     <w:p>
@@ -1383,7 +1603,7 @@
               </wp:inline>
             </w:drawing>
           </mc:Choice>
-          <mc:Fallback xmlns:oel="http://schemas.microsoft.com/office/2019/extlst" xmlns:w16cex="http://schemas.microsoft.com/office/word/2018/wordml/cex" xmlns:w16="http://schemas.microsoft.com/office/word/2018/wordml" xmlns:w16du="http://schemas.microsoft.com/office/word/2023/wordml/word16du" xmlns:w16sdtdh="http://schemas.microsoft.com/office/word/2020/wordml/sdtdatahash" xmlns:w16sdtfl="http://schemas.microsoft.com/office/word/2024/wordml/sdtformatlock">
+          <mc:Fallback xmlns:w16sdtfl="http://schemas.microsoft.com/office/word/2024/wordml/sdtformatlock" xmlns:w16sdtdh="http://schemas.microsoft.com/office/word/2020/wordml/sdtdatahash" xmlns:w16du="http://schemas.microsoft.com/office/word/2023/wordml/word16du" xmlns:w16="http://schemas.microsoft.com/office/word/2018/wordml" xmlns:w16cex="http://schemas.microsoft.com/office/word/2018/wordml/cex" xmlns:oel="http://schemas.microsoft.com/office/2019/extlst">
             <w:pict>
               <v:group w14:anchorId="3DC9100B" id="Group 5" o:spid="_x0000_s1026" style="width:451.3pt;height:.35pt;mso-position-horizontal-relative:char;mso-position-vertical-relative:line" coordsize="57692,60" o:gfxdata="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">
                 <v:shape id="Shape 2615" o:spid="_x0000_s1027" style="position:absolute;width:57692;height:91;visibility:visible;mso-wrap-style:square;v-text-anchor:top" coordsize="5769229,9144" o:gfxdata="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" path="m,l5769229,r,9144l,9144,,e" fillcolor="black" stroked="f" strokeweight="0">
@@ -1434,15 +1654,7 @@
           <w:b/>
           <w:lang w:eastAsia="en-IN"/>
         </w:rPr>
-        <w:t>Backend API Development (Java, Spring Boot)</w:t>
-      </w:r>
-      <w:r>
-        <w:rPr>
-          <w:rFonts w:eastAsia="Times New Roman" w:cstheme="minorHAnsi"/>
-          <w:b/>
-          <w:lang w:eastAsia="en-IN"/>
-        </w:rPr>
-        <w:t>:</w:t>
+        <w:t>Backend API Development (Java, Spring Boot):</w:t>
       </w:r>
       <w:r>
         <w:rPr>
@@ -1471,80 +1683,66 @@
           <w:b/>
           <w:lang w:eastAsia="en-IN"/>
         </w:rPr>
-        <w:t>E-commerce Platform (Angular, Firebase)</w:t>
-      </w:r>
+        <w:t xml:space="preserve">E-commerce Platform (Angular, Firebase): </w:t>
+      </w:r>
+      <w:r>
+        <w:rPr>
+          <w:rFonts w:eastAsia="Times New Roman" w:cstheme="minorHAnsi"/>
+          <w:lang w:eastAsia="en-IN"/>
+        </w:rPr>
+        <w:t xml:space="preserve">Developed product </w:t>
+      </w:r>
+      <w:proofErr w:type="spellStart"/>
+      <w:r>
+        <w:rPr>
+          <w:rFonts w:eastAsia="Times New Roman" w:cstheme="minorHAnsi"/>
+          <w:lang w:eastAsia="en-IN"/>
+        </w:rPr>
+        <w:t>catalog</w:t>
+      </w:r>
+      <w:proofErr w:type="spellEnd"/>
+      <w:r>
+        <w:rPr>
+          <w:rFonts w:eastAsia="Times New Roman" w:cstheme="minorHAnsi"/>
+          <w:lang w:eastAsia="en-IN"/>
+        </w:rPr>
+        <w:t>, cart, admin panel, and user auth with Firebase; deployed live on GitHub Pages.</w:t>
+      </w:r>
+    </w:p>
+    <w:p>
+      <w:pPr>
+        <w:spacing w:after="0" w:line="240" w:lineRule="auto"/>
+        <w:ind w:left="720"/>
+        <w:rPr>
+          <w:rFonts w:eastAsia="Times New Roman" w:cstheme="minorHAnsi"/>
+          <w:lang w:eastAsia="en-IN"/>
+        </w:rPr>
+      </w:pPr>
       <w:r>
         <w:rPr>
           <w:rFonts w:eastAsia="Times New Roman" w:cstheme="minorHAnsi"/>
           <w:b/>
           <w:lang w:eastAsia="en-IN"/>
         </w:rPr>
-        <w:t xml:space="preserve">: </w:t>
+        <w:t>Live Demo:</w:t>
       </w:r>
       <w:r>
         <w:rPr>
           <w:rFonts w:eastAsia="Times New Roman" w:cstheme="minorHAnsi"/>
           <w:lang w:eastAsia="en-IN"/>
         </w:rPr>
-        <w:t xml:space="preserve">Developed product </w:t>
-      </w:r>
-      <w:proofErr w:type="spellStart"/>
-      <w:r>
-        <w:rPr>
-          <w:rFonts w:eastAsia="Times New Roman" w:cstheme="minorHAnsi"/>
-          <w:lang w:eastAsia="en-IN"/>
-        </w:rPr>
-        <w:t>catalog</w:t>
-      </w:r>
-      <w:proofErr w:type="spellEnd"/>
-      <w:r>
-        <w:rPr>
-          <w:rFonts w:eastAsia="Times New Roman" w:cstheme="minorHAnsi"/>
-          <w:lang w:eastAsia="en-IN"/>
-        </w:rPr>
-        <w:t xml:space="preserve">, cart, </w:t>
-      </w:r>
-      <w:bookmarkStart w:id="1" w:name="_GoBack"/>
-      <w:bookmarkEnd w:id="1"/>
-      <w:r>
-        <w:rPr>
-          <w:rFonts w:eastAsia="Times New Roman" w:cstheme="minorHAnsi"/>
-          <w:lang w:eastAsia="en-IN"/>
-        </w:rPr>
-        <w:t>admin panel, and user auth with Firebase; deployed live on GitHub Pages.</w:t>
-      </w:r>
-    </w:p>
-    <w:p>
-      <w:pPr>
-        <w:spacing w:after="0" w:line="240" w:lineRule="auto"/>
-        <w:ind w:left="720"/>
-        <w:rPr>
-          <w:rFonts w:eastAsia="Times New Roman" w:cstheme="minorHAnsi"/>
-          <w:lang w:eastAsia="en-IN"/>
-        </w:rPr>
-      </w:pPr>
-      <w:r>
-        <w:rPr>
-          <w:rFonts w:eastAsia="Times New Roman" w:cstheme="minorHAnsi"/>
-          <w:b/>
-          <w:lang w:eastAsia="en-IN"/>
-        </w:rPr>
-        <w:t>Live Demo:</w:t>
-      </w:r>
-      <w:r>
-        <w:rPr>
-          <w:rFonts w:eastAsia="Times New Roman" w:cstheme="minorHAnsi"/>
-          <w:lang w:eastAsia="en-IN"/>
-        </w:rPr>
         <w:t xml:space="preserve"> </w:t>
       </w:r>
-      <w:r>
-        <w:rPr>
-          <w:rFonts w:eastAsia="Times New Roman" w:cstheme="minorHAnsi"/>
-          <w:lang w:eastAsia="en-IN"/>
-        </w:rPr>
-        <w:t>https://sonalinehere.github.io/theKalaMart/</w:t>
-      </w:r>
+      <w:hyperlink r:id="rId14" w:history="1">
+        <w:r>
+          <w:rPr>
+            <w:rStyle w:val="Hyperlink"/>
+            <w:rFonts w:eastAsia="Times New Roman" w:cstheme="minorHAnsi"/>
+            <w:lang w:eastAsia="en-IN"/>
+          </w:rPr>
+          <w:t>https://sonalinehere.github.io/theKalaMart/</w:t>
+        </w:r>
+      </w:hyperlink>
     </w:p>
     <w:p>
       <w:pPr>
@@ -1640,7 +1838,7 @@
               </wp:inline>
             </w:drawing>
           </mc:Choice>
-          <mc:Fallback xmlns:oel="http://schemas.microsoft.com/office/2019/extlst" xmlns:w16cex="http://schemas.microsoft.com/office/word/2018/wordml/cex" xmlns:w16="http://schemas.microsoft.com/office/word/2018/wordml" xmlns:w16du="http://schemas.microsoft.com/office/word/2023/wordml/word16du" xmlns:w16sdtdh="http://schemas.microsoft.com/office/word/2020/wordml/sdtdatahash" xmlns:w16sdtfl="http://schemas.microsoft.com/office/word/2024/wordml/sdtformatlock">
+          <mc:Fallback xmlns:w16sdtfl="http://schemas.microsoft.com/office/word/2024/wordml/sdtformatlock" xmlns:w16sdtdh="http://schemas.microsoft.com/office/word/2020/wordml/sdtdatahash" xmlns:w16du="http://schemas.microsoft.com/office/word/2023/wordml/word16du" xmlns:w16="http://schemas.microsoft.com/office/word/2018/wordml" xmlns:w16cex="http://schemas.microsoft.com/office/word/2018/wordml/cex" xmlns:oel="http://schemas.microsoft.com/office/2019/extlst">
             <w:pict>
               <v:group w14:anchorId="127EEC27" id="Group 7" o:spid="_x0000_s1026" style="width:451.3pt;height:.35pt;mso-position-horizontal-relative:char;mso-position-vertical-relative:line" coordsize="57692,60" o:gfxdata="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">
                 <v:shape id="Shape 2615" o:spid="_x0000_s1027" style="position:absolute;width:57692;height:91;visibility:visible;mso-wrap-style:square;v-text-anchor:top" coordsize="5769229,9144" o:gfxdata="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" path="m,l5769229,r,9144l,9144,,e" fillcolor="black" stroked="f" strokeweight="0">
@@ -1736,7 +1934,7 @@
       </w:r>
     </w:p>
     <w:sectPr>
-      <w:footerReference w:type="default" r:id="rId13"/>
+      <w:footerReference w:type="default" r:id="rId15"/>
       <w:pgSz w:w="11906" w:h="16838"/>
       <w:pgMar w:top="993" w:right="1440" w:bottom="1440" w:left="1440" w:header="57" w:footer="454" w:gutter="0"/>
       <w:cols w:space="708"/>
@@ -4944,6 +5142,23 @@
 </file>
 
 <file path=customXml/item1.xml><?xml version="1.0" encoding="utf-8"?>
+<p:properties xmlns:p="http://schemas.microsoft.com/office/2006/metadata/properties" xmlns:xsi="http://www.w3.org/2001/XMLSchema-instance" xmlns:pc="http://schemas.microsoft.com/office/infopath/2007/PartnerControls">
+  <documentManagement>
+    <_activity xmlns="7c7fe1cb-5041-492a-8eb6-0d2290009e23" xsi:nil="true"/>
+  </documentManagement>
+</p:properties>
+</file>
+
+<file path=customXml/item2.xml><?xml version="1.0" encoding="utf-8"?>
+<?mso-contentType ?>
+<FormTemplates xmlns="http://schemas.microsoft.com/sharepoint/v3/contenttype/forms">
+  <Display>DocumentLibraryForm</Display>
+  <Edit>DocumentLibraryForm</Edit>
+  <New>DocumentLibraryForm</New>
+</FormTemplates>
+</file>
+
+<file path=customXml/item3.xml><?xml version="1.0" encoding="utf-8"?>
 <ct:contentTypeSchema xmlns:ct="http://schemas.microsoft.com/office/2006/metadata/contentType" xmlns:ma="http://schemas.microsoft.com/office/2006/metadata/properties/metaAttributes" ct:_="" ma:_="" ma:contentTypeName="Document" ma:contentTypeID="0x0101005F66127E7D79B347915385458301B583" ma:contentTypeVersion="16" ma:contentTypeDescription="Create a new document." ma:contentTypeScope="" ma:versionID="2d06a6b1e465ee3aff8e9a35065fc212">
   <xsd:schema xmlns:xsd="http://www.w3.org/2001/XMLSchema" xmlns:xs="http://www.w3.org/2001/XMLSchema" xmlns:p="http://schemas.microsoft.com/office/2006/metadata/properties" xmlns:ns3="830f0062-a5b7-4bcb-aa6e-3a96c358a8a3" xmlns:ns4="7c7fe1cb-5041-492a-8eb6-0d2290009e23" targetNamespace="http://schemas.microsoft.com/office/2006/metadata/properties" ma:root="true" ma:fieldsID="3df23e83c9d3c213af321e7457a9466d" ns3:_="" ns4:_="">
     <xsd:import namespace="830f0062-a5b7-4bcb-aa6e-3a96c358a8a3"/>
@@ -5182,28 +5397,29 @@
 </ct:contentTypeSchema>
 </file>
 
-<file path=customXml/item2.xml><?xml version="1.0" encoding="utf-8"?>
-<?mso-contentType ?>
-<FormTemplates xmlns="http://schemas.microsoft.com/sharepoint/v3/contenttype/forms">
-  <Display>DocumentLibraryForm</Display>
-  <Edit>DocumentLibraryForm</Edit>
-  <New>DocumentLibraryForm</New>
-</FormTemplates>
-</file>
-
-<file path=customXml/item3.xml><?xml version="1.0" encoding="utf-8"?>
-<p:properties xmlns:p="http://schemas.microsoft.com/office/2006/metadata/properties" xmlns:xsi="http://www.w3.org/2001/XMLSchema-instance" xmlns:pc="http://schemas.microsoft.com/office/infopath/2007/PartnerControls">
-  <documentManagement>
-    <_activity xmlns="7c7fe1cb-5041-492a-8eb6-0d2290009e23" xsi:nil="true"/>
-  </documentManagement>
-</p:properties>
-</file>
-
 <file path=customXml/item4.xml><?xml version="1.0" encoding="utf-8"?>
 <b:Sources xmlns:b="http://schemas.openxmlformats.org/officeDocument/2006/bibliography" xmlns="http://schemas.openxmlformats.org/officeDocument/2006/bibliography" SelectedStyle="\APASixthEditionOfficeOnline.xsl" StyleName="APA" Version="6"/>
 </file>
 
 <file path=customXml/itemProps1.xml><?xml version="1.0" encoding="utf-8"?>
+<ds:datastoreItem xmlns:ds="http://schemas.openxmlformats.org/officeDocument/2006/customXml" ds:itemID="{649AFB1B-1892-49D5-A2F7-678D57422565}">
+  <ds:schemaRefs>
+    <ds:schemaRef ds:uri="http://schemas.microsoft.com/office/2006/metadata/properties"/>
+    <ds:schemaRef ds:uri="http://schemas.microsoft.com/office/infopath/2007/PartnerControls"/>
+    <ds:schemaRef ds:uri="7c7fe1cb-5041-492a-8eb6-0d2290009e23"/>
+  </ds:schemaRefs>
+</ds:datastoreItem>
+</file>
+
+<file path=customXml/itemProps2.xml><?xml version="1.0" encoding="utf-8"?>
+<ds:datastoreItem xmlns:ds="http://schemas.openxmlformats.org/officeDocument/2006/customXml" ds:itemID="{3D6D19BE-D797-402A-A0F8-EB8815D3CC05}">
+  <ds:schemaRefs>
+    <ds:schemaRef ds:uri="http://schemas.microsoft.com/sharepoint/v3/contenttype/forms"/>
+  </ds:schemaRefs>
+</ds:datastoreItem>
+</file>
+
+<file path=customXml/itemProps3.xml><?xml version="1.0" encoding="utf-8"?>
 <ds:datastoreItem xmlns:ds="http://schemas.openxmlformats.org/officeDocument/2006/customXml" ds:itemID="{1CE4FCD8-52CA-4F36-A8B4-A8E3CD153EC4}">
   <ds:schemaRefs>
     <ds:schemaRef ds:uri="http://schemas.microsoft.com/office/2006/metadata/contentType"/>
@@ -5222,26 +5438,8 @@
 </ds:datastoreItem>
 </file>
 
-<file path=customXml/itemProps2.xml><?xml version="1.0" encoding="utf-8"?>
-<ds:datastoreItem xmlns:ds="http://schemas.openxmlformats.org/officeDocument/2006/customXml" ds:itemID="{3D6D19BE-D797-402A-A0F8-EB8815D3CC05}">
-  <ds:schemaRefs>
-    <ds:schemaRef ds:uri="http://schemas.microsoft.com/sharepoint/v3/contenttype/forms"/>
-  </ds:schemaRefs>
-</ds:datastoreItem>
-</file>
-
-<file path=customXml/itemProps3.xml><?xml version="1.0" encoding="utf-8"?>
-<ds:datastoreItem xmlns:ds="http://schemas.openxmlformats.org/officeDocument/2006/customXml" ds:itemID="{649AFB1B-1892-49D5-A2F7-678D57422565}">
-  <ds:schemaRefs>
-    <ds:schemaRef ds:uri="http://schemas.microsoft.com/office/2006/metadata/properties"/>
-    <ds:schemaRef ds:uri="http://schemas.microsoft.com/office/infopath/2007/PartnerControls"/>
-    <ds:schemaRef ds:uri="7c7fe1cb-5041-492a-8eb6-0d2290009e23"/>
-  </ds:schemaRefs>
-</ds:datastoreItem>
-</file>
-
 <file path=customXml/itemProps4.xml><?xml version="1.0" encoding="utf-8"?>
-<ds:datastoreItem xmlns:ds="http://schemas.openxmlformats.org/officeDocument/2006/customXml" ds:itemID="{322D6194-EDE1-425C-9A10-94922F34D976}">
+<ds:datastoreItem xmlns:ds="http://schemas.openxmlformats.org/officeDocument/2006/customXml" ds:itemID="{AB0278BA-CCA1-4BA5-8CC7-2F75597AD908}">
   <ds:schemaRefs>
     <ds:schemaRef ds:uri="http://schemas.openxmlformats.org/officeDocument/2006/bibliography"/>
   </ds:schemaRefs>
